--- a/ReportOutline.docx
+++ b/ReportOutline.docx
@@ -4,102 +4,694 @@
   <w:body>
     <w:p>
       <w:pPr>
-        <w:pStyle w:val="Title"/>
-      </w:pPr>
-      <w:r>
-        <w:t xml:space="preserve">Determining Risk Factors for Injuries and Fatalities In Road Collisions </w:t>
-      </w:r>
-    </w:p>
-    <w:p>
-      <w:pPr>
-        <w:pStyle w:val="Heading2"/>
-      </w:pPr>
-      <w:r>
-        <w:t>Keegan MacDonald</w:t>
-      </w:r>
-      <w:r>
-        <w:t>, Sanita Richards, Corey Thorne, Reuben Walker</w:t>
-      </w:r>
-    </w:p>
-    <w:p>
-      <w:pPr>
-        <w:pStyle w:val="Heading2"/>
-      </w:pPr>
-      <w:r>
+        <w:rPr>
+          <w:rFonts w:ascii="Times New Roman" w:hAnsi="Times New Roman" w:cs="Times New Roman"/>
+        </w:rPr>
+      </w:pPr>
+      <w:r>
+        <w:rPr>
+          <w:rFonts w:ascii="Times New Roman" w:hAnsi="Times New Roman" w:cs="Times New Roman"/>
+        </w:rPr>
+        <w:t xml:space="preserve">Course: </w:t>
+      </w:r>
+      <w:r>
+        <w:rPr>
+          <w:rFonts w:ascii="Times New Roman" w:hAnsi="Times New Roman" w:cs="Times New Roman"/>
+        </w:rPr>
+        <w:t>GDAA 1001 - Fundamentals of Geospatial Data Analytics</w:t>
+      </w:r>
+    </w:p>
+    <w:p>
+      <w:pPr>
+        <w:rPr>
+          <w:rFonts w:ascii="Times New Roman" w:hAnsi="Times New Roman" w:cs="Times New Roman"/>
+        </w:rPr>
+      </w:pPr>
+    </w:p>
+    <w:p>
+      <w:pPr>
+        <w:rPr>
+          <w:rFonts w:ascii="Times New Roman" w:hAnsi="Times New Roman" w:cs="Times New Roman"/>
+        </w:rPr>
+      </w:pPr>
+      <w:r>
+        <w:rPr>
+          <w:rFonts w:ascii="Times New Roman" w:hAnsi="Times New Roman" w:cs="Times New Roman"/>
+        </w:rPr>
+        <w:t xml:space="preserve">Determining Risk Factors for Injuries and Fatalities </w:t>
+      </w:r>
+      <w:proofErr w:type="gramStart"/>
+      <w:r>
+        <w:rPr>
+          <w:rFonts w:ascii="Times New Roman" w:hAnsi="Times New Roman" w:cs="Times New Roman"/>
+        </w:rPr>
+        <w:t>In</w:t>
+      </w:r>
+      <w:proofErr w:type="gramEnd"/>
+      <w:r>
+        <w:rPr>
+          <w:rFonts w:ascii="Times New Roman" w:hAnsi="Times New Roman" w:cs="Times New Roman"/>
+        </w:rPr>
+        <w:t xml:space="preserve"> Road Collisions </w:t>
+      </w:r>
+    </w:p>
+    <w:p>
+      <w:pPr>
+        <w:rPr>
+          <w:rFonts w:ascii="Times New Roman" w:hAnsi="Times New Roman" w:cs="Times New Roman"/>
+        </w:rPr>
+      </w:pPr>
+    </w:p>
+    <w:p>
+      <w:pPr>
+        <w:rPr>
+          <w:rFonts w:ascii="Times New Roman" w:hAnsi="Times New Roman" w:cs="Times New Roman"/>
+        </w:rPr>
+      </w:pPr>
+      <w:r>
+        <w:rPr>
+          <w:rFonts w:ascii="Times New Roman" w:hAnsi="Times New Roman" w:cs="Times New Roman"/>
+        </w:rPr>
+        <w:t>Keegan MacDonald, Sanita Richards, Corey Thorne, Reuben Walker</w:t>
+      </w:r>
+    </w:p>
+    <w:p>
+      <w:pPr>
+        <w:rPr>
+          <w:rFonts w:ascii="Times New Roman" w:hAnsi="Times New Roman" w:cs="Times New Roman"/>
+        </w:rPr>
+      </w:pPr>
+      <w:r>
+        <w:rPr>
+          <w:rFonts w:ascii="Times New Roman" w:hAnsi="Times New Roman" w:cs="Times New Roman"/>
+        </w:rPr>
         <w:t>December 5</w:t>
       </w:r>
       <w:r>
         <w:rPr>
+          <w:rFonts w:ascii="Times New Roman" w:hAnsi="Times New Roman" w:cs="Times New Roman"/>
           <w:vertAlign w:val="superscript"/>
         </w:rPr>
         <w:t>th</w:t>
       </w:r>
       <w:r>
-        <w:t xml:space="preserve"> 2023 </w:t>
-      </w:r>
-    </w:p>
-    <w:p>
-      <w:pPr>
-        <w:pStyle w:val="Heading2"/>
-      </w:pPr>
-      <w:r>
-        <w:t>GDAA 1001</w:t>
-      </w:r>
-    </w:p>
-    <w:p/>
-    <w:p>
-      <w:pPr>
-        <w:pStyle w:val="Heading1"/>
-      </w:pPr>
-      <w:r>
+        <w:rPr>
+          <w:rFonts w:ascii="Times New Roman" w:hAnsi="Times New Roman" w:cs="Times New Roman"/>
+        </w:rPr>
+        <w:t>, 2023</w:t>
+      </w:r>
+    </w:p>
+    <w:p>
+      <w:pPr>
+        <w:rPr>
+          <w:rFonts w:ascii="Times New Roman" w:hAnsi="Times New Roman" w:cs="Times New Roman"/>
+        </w:rPr>
+      </w:pPr>
+    </w:p>
+    <w:p>
+      <w:pPr>
+        <w:rPr>
+          <w:rFonts w:ascii="Times New Roman" w:eastAsiaTheme="majorEastAsia" w:hAnsi="Times New Roman" w:cs="Times New Roman"/>
+        </w:rPr>
+      </w:pPr>
+      <w:r>
+        <w:rPr>
+          <w:rFonts w:ascii="Times New Roman" w:hAnsi="Times New Roman" w:cs="Times New Roman"/>
+        </w:rPr>
+        <w:br w:type="page"/>
+      </w:r>
+    </w:p>
+    <w:p>
+      <w:pPr>
+        <w:jc w:val="center"/>
+        <w:rPr>
+          <w:rFonts w:ascii="Times New Roman" w:hAnsi="Times New Roman" w:cs="Times New Roman"/>
+          <w:b/>
+          <w:bCs/>
+        </w:rPr>
+      </w:pPr>
+      <w:r>
+        <w:rPr>
+          <w:rFonts w:ascii="Times New Roman" w:hAnsi="Times New Roman" w:cs="Times New Roman"/>
+          <w:b/>
+          <w:bCs/>
+        </w:rPr>
+        <w:lastRenderedPageBreak/>
         <w:t>Introduction</w:t>
       </w:r>
     </w:p>
     <w:p>
       <w:pPr>
-        <w:pStyle w:val="Heading1"/>
-      </w:pPr>
-      <w:r>
+        <w:rPr>
+          <w:rFonts w:ascii="Times New Roman" w:hAnsi="Times New Roman" w:cs="Times New Roman"/>
+        </w:rPr>
+      </w:pPr>
+      <w:r>
+        <w:rPr>
+          <w:rFonts w:ascii="Times New Roman" w:hAnsi="Times New Roman" w:cs="Times New Roman"/>
+        </w:rPr>
+        <w:t>Road collisions remain a significant concern globally, impacting lives and posing a considerable societal challenge. Canada, with its vast network of roadways, experiences its share of incidents, contributing to injuries and fatalities. Understanding the factors associated with these collisions is crucial in formulating effective preventive measures and enhancing road safety protocols</w:t>
+      </w:r>
+      <w:r>
+        <w:rPr>
+          <w:rFonts w:ascii="Times New Roman" w:hAnsi="Times New Roman" w:cs="Times New Roman"/>
+        </w:rPr>
+        <w:t>.</w:t>
+      </w:r>
+    </w:p>
+    <w:p>
+      <w:pPr>
+        <w:rPr>
+          <w:rFonts w:ascii="Times New Roman" w:hAnsi="Times New Roman" w:cs="Times New Roman"/>
+        </w:rPr>
+      </w:pPr>
+      <w:r>
+        <w:rPr>
+          <w:rFonts w:ascii="Times New Roman" w:hAnsi="Times New Roman" w:cs="Times New Roman"/>
+        </w:rPr>
+        <w:t xml:space="preserve">This report aims to delve into Canada's national collision data from the year 2019 to discern the </w:t>
+      </w:r>
+      <w:r>
+        <w:rPr>
+          <w:rFonts w:ascii="Times New Roman" w:hAnsi="Times New Roman" w:cs="Times New Roman"/>
+        </w:rPr>
+        <w:t>severity of</w:t>
+      </w:r>
+      <w:r>
+        <w:rPr>
+          <w:rFonts w:ascii="Times New Roman" w:hAnsi="Times New Roman" w:cs="Times New Roman"/>
+        </w:rPr>
+        <w:t xml:space="preserve"> injuries and fatalities in road collisions. By employing data analytics techniques and modeling in R Studio, this study endeavors to uncover patterns, correlations, and potential causal relationships among various variables involved in these incidents.</w:t>
+      </w:r>
+    </w:p>
+    <w:p>
+      <w:pPr>
+        <w:rPr>
+          <w:rFonts w:ascii="Times New Roman" w:eastAsiaTheme="majorEastAsia" w:hAnsi="Times New Roman" w:cs="Times New Roman"/>
+        </w:rPr>
+      </w:pPr>
+    </w:p>
+    <w:p>
+      <w:pPr>
+        <w:rPr>
+          <w:rFonts w:ascii="Times New Roman" w:hAnsi="Times New Roman" w:cs="Times New Roman"/>
+        </w:rPr>
+      </w:pPr>
+      <w:r>
+        <w:rPr>
+          <w:rFonts w:ascii="Times New Roman" w:hAnsi="Times New Roman" w:cs="Times New Roman"/>
+        </w:rPr>
+        <w:br w:type="page"/>
+      </w:r>
+    </w:p>
+    <w:p>
+      <w:pPr>
+        <w:rPr>
+          <w:rFonts w:ascii="Times New Roman" w:hAnsi="Times New Roman" w:cs="Times New Roman"/>
+          <w:b/>
+          <w:bCs/>
+        </w:rPr>
+      </w:pPr>
+      <w:r>
+        <w:rPr>
+          <w:rFonts w:ascii="Times New Roman" w:hAnsi="Times New Roman" w:cs="Times New Roman"/>
+          <w:b/>
+          <w:bCs/>
+        </w:rPr>
+        <w:lastRenderedPageBreak/>
         <w:t xml:space="preserve">Data Preparation </w:t>
       </w:r>
     </w:p>
     <w:p>
       <w:pPr>
-        <w:pStyle w:val="Heading1"/>
-      </w:pPr>
-      <w:r>
+        <w:rPr>
+          <w:rFonts w:ascii="Times New Roman" w:hAnsi="Times New Roman" w:cs="Times New Roman"/>
+        </w:rPr>
+      </w:pPr>
+      <w:r>
+        <w:rPr>
+          <w:rFonts w:ascii="Times New Roman" w:hAnsi="Times New Roman" w:cs="Times New Roman"/>
+        </w:rPr>
+        <w:t xml:space="preserve">The data utilized was retrieved from the </w:t>
+      </w:r>
+      <w:r>
+        <w:rPr>
+          <w:rFonts w:ascii="Times New Roman" w:hAnsi="Times New Roman" w:cs="Times New Roman"/>
+        </w:rPr>
+        <w:t>National Collision Database (NCDB)</w:t>
+      </w:r>
+      <w:r>
+        <w:rPr>
+          <w:rFonts w:ascii="Times New Roman" w:hAnsi="Times New Roman" w:cs="Times New Roman"/>
+        </w:rPr>
+        <w:t xml:space="preserve">. </w:t>
+      </w:r>
+      <w:r>
+        <w:rPr>
+          <w:rFonts w:ascii="Times New Roman" w:hAnsi="Times New Roman" w:cs="Times New Roman"/>
+        </w:rPr>
+        <w:t xml:space="preserve">This dataset encompasses a range of categorical variables, including the month, weekday, and hour of collisions, the number of vehicles involved, road type (intersection, passing lane, bridge, etc.), and weather conditions, among 18 others. </w:t>
+      </w:r>
+      <w:proofErr w:type="gramStart"/>
+      <w:r>
+        <w:rPr>
+          <w:rFonts w:ascii="Times New Roman" w:hAnsi="Times New Roman" w:cs="Times New Roman"/>
+        </w:rPr>
+        <w:t>It's</w:t>
+      </w:r>
+      <w:proofErr w:type="gramEnd"/>
+      <w:r>
+        <w:rPr>
+          <w:rFonts w:ascii="Times New Roman" w:hAnsi="Times New Roman" w:cs="Times New Roman"/>
+        </w:rPr>
+        <w:t xml:space="preserve"> important to note that many variables include extra categories accounting for unknown or missing data, which required careful handling.</w:t>
+      </w:r>
+      <w:r>
+        <w:rPr>
+          <w:rFonts w:ascii="Times New Roman" w:hAnsi="Times New Roman" w:cs="Times New Roman"/>
+        </w:rPr>
+        <w:t xml:space="preserve"> </w:t>
+      </w:r>
+    </w:p>
+    <w:p>
+      <w:pPr>
+        <w:rPr>
+          <w:rFonts w:ascii="Times New Roman" w:hAnsi="Times New Roman" w:cs="Times New Roman"/>
+        </w:rPr>
+      </w:pPr>
+      <w:r>
+        <w:rPr>
+          <w:rFonts w:ascii="Times New Roman" w:hAnsi="Times New Roman" w:cs="Times New Roman"/>
+        </w:rPr>
+        <w:t>Our dataset initially comprised 272,301 observations and 23 variables. To ensure the integrity of our analysis, we judiciously removed all observations containing unknown or missing values. Subsequently, six columns deemed irrelevant for machine learning were excluded, including the redundant 'year 2019,' three columns containing unique collision identifiers, a duplicate of the target variable denoting collision severity, and a column detailing protective clothing and safety devices, largely populated with missing values. This meticulous curation resulted in a refined dataset, now comprising 17 columns and 167,803 observations, poised for robust machine learning model development and analysis.</w:t>
+      </w:r>
+    </w:p>
+    <w:p>
+      <w:pPr>
+        <w:rPr>
+          <w:rFonts w:ascii="Times New Roman" w:hAnsi="Times New Roman" w:cs="Times New Roman"/>
+        </w:rPr>
+      </w:pPr>
+      <w:r>
+        <w:rPr>
+          <w:rFonts w:ascii="Times New Roman" w:hAnsi="Times New Roman" w:cs="Times New Roman"/>
+        </w:rPr>
+        <w:t xml:space="preserve">The </w:t>
+      </w:r>
+      <w:r>
+        <w:rPr>
+          <w:rFonts w:ascii="Times New Roman" w:hAnsi="Times New Roman" w:cs="Times New Roman"/>
+          <w:highlight w:val="red"/>
+        </w:rPr>
+        <w:t>new</w:t>
+      </w:r>
+      <w:r>
+        <w:rPr>
+          <w:rFonts w:ascii="Times New Roman" w:hAnsi="Times New Roman" w:cs="Times New Roman"/>
+        </w:rPr>
+        <w:t xml:space="preserve"> dataset underwent a meticulous cleaning and preparation phase to ensure its suitability for robust analysis. Categorical variables were appropriately grouped and transformed for streamlined analysis in R Studio.</w:t>
+      </w:r>
+    </w:p>
+    <w:p>
+      <w:pPr>
+        <w:rPr>
+          <w:rFonts w:ascii="Times New Roman" w:hAnsi="Times New Roman" w:cs="Times New Roman"/>
+        </w:rPr>
+      </w:pPr>
+      <w:r>
+        <w:rPr>
+          <w:rFonts w:ascii="Times New Roman" w:hAnsi="Times New Roman" w:cs="Times New Roman"/>
+        </w:rPr>
+        <w:t>The '</w:t>
+      </w:r>
+      <w:proofErr w:type="spellStart"/>
+      <w:r>
+        <w:rPr>
+          <w:rFonts w:ascii="Times New Roman" w:hAnsi="Times New Roman" w:cs="Times New Roman"/>
+        </w:rPr>
+        <w:t>numCars</w:t>
+      </w:r>
+      <w:proofErr w:type="spellEnd"/>
+      <w:r>
+        <w:rPr>
+          <w:rFonts w:ascii="Times New Roman" w:hAnsi="Times New Roman" w:cs="Times New Roman"/>
+        </w:rPr>
+        <w:t>' column was created by categorizing the 'C_CONF' variable based on collision configurations, distinguishing between single-vehicle incidents and various two-vehicle scenarios. Conversion of several columns into factor types was conducted to enable categorical analysis, including 'P_ISEV' (Injury Severity), 'C_MNTH' (Month), 'C_WDAY' (Weekday), and others deemed vital for categorical assessment.</w:t>
+      </w:r>
+    </w:p>
+    <w:p>
+      <w:pPr>
+        <w:rPr>
+          <w:rFonts w:ascii="Times New Roman" w:hAnsi="Times New Roman" w:cs="Times New Roman"/>
+        </w:rPr>
+      </w:pPr>
+      <w:r>
+        <w:rPr>
+          <w:rFonts w:ascii="Times New Roman" w:hAnsi="Times New Roman" w:cs="Times New Roman"/>
+        </w:rPr>
+        <w:t>To enhance readability and interpretability, categorical codes were reassigned meaningful labels. For instance, numerical codes representing injury severity, months, weekdays, and weather conditions were relabeled into descriptive categories. Additionally, column names were updated to ensure clarity and consistency throughout the dataset.</w:t>
+      </w:r>
+    </w:p>
+    <w:p>
+      <w:pPr>
+        <w:rPr>
+          <w:rFonts w:ascii="Times New Roman" w:hAnsi="Times New Roman" w:cs="Times New Roman"/>
+        </w:rPr>
+      </w:pPr>
+      <w:r>
+        <w:rPr>
+          <w:rFonts w:ascii="Times New Roman" w:hAnsi="Times New Roman" w:cs="Times New Roman"/>
+        </w:rPr>
+        <w:t>Subsequently, the categorical variables were grouped, optimizing the dataset for analysis and model development. Moreover, a subset of 5000 rows was randomly sampled from the prepared dataset to facilitate manageable yet representative analyses</w:t>
+      </w:r>
+    </w:p>
+    <w:p>
+      <w:pPr>
+        <w:rPr>
+          <w:rFonts w:ascii="Times New Roman" w:hAnsi="Times New Roman" w:cs="Times New Roman"/>
+        </w:rPr>
+      </w:pPr>
+      <w:r>
+        <w:rPr>
+          <w:rFonts w:ascii="Times New Roman" w:hAnsi="Times New Roman" w:cs="Times New Roman"/>
+        </w:rPr>
+        <w:t>This rigorous data preparation process resulted in a refined dataset poised for in-depth analysis, machine learning modeling, and exploration of risk factors associated with injuries and fatalities in road collisions within Canada's 2019 national collision data.</w:t>
+      </w:r>
+    </w:p>
+    <w:p>
+      <w:pPr>
+        <w:rPr>
+          <w:rFonts w:ascii="Times New Roman" w:hAnsi="Times New Roman" w:cs="Times New Roman"/>
+        </w:rPr>
+      </w:pPr>
+    </w:p>
+    <w:p>
+      <w:pPr>
+        <w:rPr>
+          <w:rFonts w:ascii="Times New Roman" w:hAnsi="Times New Roman" w:cs="Times New Roman"/>
+        </w:rPr>
+      </w:pPr>
+    </w:p>
+    <w:p>
+      <w:pPr>
+        <w:rPr>
+          <w:rFonts w:ascii="Times New Roman" w:hAnsi="Times New Roman" w:cs="Times New Roman"/>
+        </w:rPr>
+      </w:pPr>
+    </w:p>
+    <w:p>
+      <w:pPr>
+        <w:rPr>
+          <w:rFonts w:ascii="Times New Roman" w:hAnsi="Times New Roman" w:cs="Times New Roman"/>
+        </w:rPr>
+      </w:pPr>
+    </w:p>
+    <w:p>
+      <w:pPr>
+        <w:rPr>
+          <w:rFonts w:ascii="Times New Roman" w:hAnsi="Times New Roman" w:cs="Times New Roman"/>
+        </w:rPr>
+      </w:pPr>
+    </w:p>
+    <w:p>
+      <w:pPr>
+        <w:rPr>
+          <w:rFonts w:ascii="Times New Roman" w:hAnsi="Times New Roman" w:cs="Times New Roman"/>
+          <w:color w:val="FF0000"/>
+        </w:rPr>
+      </w:pPr>
+      <w:r>
+        <w:rPr>
+          <w:rFonts w:ascii="Times New Roman" w:hAnsi="Times New Roman" w:cs="Times New Roman"/>
+          <w:color w:val="FF0000"/>
+        </w:rPr>
+        <w:lastRenderedPageBreak/>
+        <w:t>tidying (i.e., pivoting)</w:t>
+      </w:r>
+    </w:p>
+    <w:p>
+      <w:pPr>
+        <w:rPr>
+          <w:rFonts w:ascii="Times New Roman" w:hAnsi="Times New Roman" w:cs="Times New Roman"/>
+          <w:color w:val="FF0000"/>
+        </w:rPr>
+      </w:pPr>
+      <w:r>
+        <w:rPr>
+          <w:rFonts w:ascii="Times New Roman" w:hAnsi="Times New Roman" w:cs="Times New Roman"/>
+          <w:color w:val="FF0000"/>
+        </w:rPr>
+        <w:t>trimming outliers (if necessary)</w:t>
+      </w:r>
+    </w:p>
+    <w:p>
+      <w:pPr>
+        <w:rPr>
+          <w:rFonts w:ascii="Times New Roman" w:hAnsi="Times New Roman" w:cs="Times New Roman"/>
+          <w:color w:val="FF0000"/>
+        </w:rPr>
+      </w:pPr>
+      <w:r>
+        <w:rPr>
+          <w:rFonts w:ascii="Times New Roman" w:hAnsi="Times New Roman" w:cs="Times New Roman"/>
+          <w:color w:val="FF0000"/>
+        </w:rPr>
+        <w:t>normalizing or standardizing data (if necessary)</w:t>
+      </w:r>
+    </w:p>
+    <w:p>
+      <w:pPr>
+        <w:rPr>
+          <w:rFonts w:ascii="Times New Roman" w:hAnsi="Times New Roman" w:cs="Times New Roman"/>
+          <w:color w:val="FF0000"/>
+        </w:rPr>
+      </w:pPr>
+      <w:r>
+        <w:rPr>
+          <w:rFonts w:ascii="Times New Roman" w:hAnsi="Times New Roman" w:cs="Times New Roman"/>
+          <w:color w:val="FF0000"/>
+        </w:rPr>
+        <w:t xml:space="preserve">dataset </w:t>
+      </w:r>
+      <w:proofErr w:type="spellStart"/>
+      <w:r>
+        <w:rPr>
+          <w:rFonts w:ascii="Times New Roman" w:hAnsi="Times New Roman" w:cs="Times New Roman"/>
+          <w:color w:val="FF0000"/>
+        </w:rPr>
+        <w:t>subsetting</w:t>
+      </w:r>
+      <w:proofErr w:type="spellEnd"/>
+      <w:r>
+        <w:rPr>
+          <w:rFonts w:ascii="Times New Roman" w:hAnsi="Times New Roman" w:cs="Times New Roman"/>
+          <w:color w:val="FF0000"/>
+        </w:rPr>
+        <w:t xml:space="preserve"> (rows or columns)</w:t>
+      </w:r>
+    </w:p>
+    <w:p>
+      <w:pPr>
+        <w:rPr>
+          <w:rFonts w:ascii="Times New Roman" w:hAnsi="Times New Roman" w:cs="Times New Roman"/>
+          <w:color w:val="FF0000"/>
+        </w:rPr>
+      </w:pPr>
+      <w:r>
+        <w:rPr>
+          <w:rFonts w:ascii="Times New Roman" w:hAnsi="Times New Roman" w:cs="Times New Roman"/>
+          <w:color w:val="FF0000"/>
+        </w:rPr>
+        <w:t xml:space="preserve">handling of missing data (imputation or </w:t>
+      </w:r>
+      <w:proofErr w:type="spellStart"/>
+      <w:r>
+        <w:rPr>
+          <w:rFonts w:ascii="Times New Roman" w:hAnsi="Times New Roman" w:cs="Times New Roman"/>
+          <w:color w:val="FF0000"/>
+        </w:rPr>
+        <w:t>subsetting</w:t>
+      </w:r>
+      <w:proofErr w:type="spellEnd"/>
+      <w:r>
+        <w:rPr>
+          <w:rFonts w:ascii="Times New Roman" w:hAnsi="Times New Roman" w:cs="Times New Roman"/>
+          <w:color w:val="FF0000"/>
+        </w:rPr>
+        <w:t>)</w:t>
+      </w:r>
+    </w:p>
+    <w:p>
+      <w:pPr>
+        <w:rPr>
+          <w:rFonts w:ascii="Times New Roman" w:hAnsi="Times New Roman" w:cs="Times New Roman"/>
+          <w:color w:val="FF0000"/>
+        </w:rPr>
+      </w:pPr>
+      <w:r>
+        <w:rPr>
+          <w:rFonts w:ascii="Times New Roman" w:hAnsi="Times New Roman" w:cs="Times New Roman"/>
+          <w:color w:val="FF0000"/>
+        </w:rPr>
+        <w:t>deriving new variables (e.g., making count-based data relative, if applicable)</w:t>
+      </w:r>
+    </w:p>
+    <w:p>
+      <w:pPr>
+        <w:rPr>
+          <w:rFonts w:ascii="Times New Roman" w:hAnsi="Times New Roman" w:cs="Times New Roman"/>
+        </w:rPr>
+      </w:pPr>
+    </w:p>
+    <w:p>
+      <w:pPr>
+        <w:rPr>
+          <w:rFonts w:ascii="Times New Roman" w:hAnsi="Times New Roman" w:cs="Times New Roman"/>
+        </w:rPr>
+      </w:pPr>
+    </w:p>
+    <w:p>
+      <w:pPr>
+        <w:rPr>
+          <w:rFonts w:ascii="Times New Roman" w:eastAsiaTheme="majorEastAsia" w:hAnsi="Times New Roman" w:cs="Times New Roman"/>
+        </w:rPr>
+      </w:pPr>
+      <w:r>
+        <w:rPr>
+          <w:rFonts w:ascii="Times New Roman" w:hAnsi="Times New Roman" w:cs="Times New Roman"/>
+        </w:rPr>
+        <w:br w:type="page"/>
+      </w:r>
+    </w:p>
+    <w:p>
+      <w:pPr>
+        <w:rPr>
+          <w:rFonts w:ascii="Times New Roman" w:hAnsi="Times New Roman" w:cs="Times New Roman"/>
+        </w:rPr>
+      </w:pPr>
+      <w:r>
+        <w:rPr>
+          <w:rFonts w:ascii="Times New Roman" w:hAnsi="Times New Roman" w:cs="Times New Roman"/>
+        </w:rPr>
+        <w:lastRenderedPageBreak/>
         <w:t>Exploratory Data Analysis</w:t>
       </w:r>
     </w:p>
     <w:p>
       <w:pPr>
-        <w:pStyle w:val="Heading1"/>
-      </w:pPr>
-      <w:r>
+        <w:rPr>
+          <w:rFonts w:ascii="Times New Roman" w:hAnsi="Times New Roman" w:cs="Times New Roman"/>
+        </w:rPr>
+      </w:pPr>
+      <w:r>
+        <w:rPr>
+          <w:rFonts w:ascii="Times New Roman" w:hAnsi="Times New Roman" w:cs="Times New Roman"/>
+        </w:rPr>
+        <w:t>Descriptive statistics</w:t>
+      </w:r>
+    </w:p>
+    <w:p>
+      <w:pPr>
+        <w:rPr>
+          <w:rFonts w:ascii="Times New Roman" w:hAnsi="Times New Roman" w:cs="Times New Roman"/>
+        </w:rPr>
+      </w:pPr>
+    </w:p>
+    <w:p>
+      <w:pPr>
+        <w:rPr>
+          <w:rFonts w:ascii="Times New Roman" w:hAnsi="Times New Roman" w:cs="Times New Roman"/>
+        </w:rPr>
+      </w:pPr>
+      <w:r>
+        <w:rPr>
+          <w:rFonts w:ascii="Times New Roman" w:hAnsi="Times New Roman" w:cs="Times New Roman"/>
+        </w:rPr>
+        <w:t>Examination of variation</w:t>
+      </w:r>
+    </w:p>
+    <w:p>
+      <w:pPr>
+        <w:rPr>
+          <w:rFonts w:ascii="Times New Roman" w:hAnsi="Times New Roman" w:cs="Times New Roman"/>
+        </w:rPr>
+      </w:pPr>
+      <w:r>
+        <w:rPr>
+          <w:rFonts w:ascii="Times New Roman" w:hAnsi="Times New Roman" w:cs="Times New Roman"/>
+        </w:rPr>
+        <w:t>C</w:t>
+      </w:r>
+      <w:r>
+        <w:rPr>
+          <w:rFonts w:ascii="Times New Roman" w:hAnsi="Times New Roman" w:cs="Times New Roman"/>
+        </w:rPr>
+        <w:t>ovariation</w:t>
+      </w:r>
+    </w:p>
+    <w:p>
+      <w:pPr>
+        <w:rPr>
+          <w:rFonts w:ascii="Times New Roman" w:hAnsi="Times New Roman" w:cs="Times New Roman"/>
+        </w:rPr>
+      </w:pPr>
+      <w:r>
+        <w:rPr>
+          <w:rFonts w:ascii="Times New Roman" w:hAnsi="Times New Roman" w:cs="Times New Roman"/>
+        </w:rPr>
+        <w:br w:type="page"/>
+      </w:r>
+    </w:p>
+    <w:p>
+      <w:pPr>
+        <w:rPr>
+          <w:rFonts w:ascii="Times New Roman" w:hAnsi="Times New Roman" w:cs="Times New Roman"/>
+        </w:rPr>
+      </w:pPr>
+      <w:r>
+        <w:rPr>
+          <w:rFonts w:ascii="Times New Roman" w:hAnsi="Times New Roman" w:cs="Times New Roman"/>
+        </w:rPr>
+        <w:lastRenderedPageBreak/>
         <w:t>Predictive Modelling</w:t>
       </w:r>
     </w:p>
     <w:p>
       <w:pPr>
-        <w:pStyle w:val="Heading1"/>
-      </w:pPr>
-      <w:r>
+        <w:rPr>
+          <w:rFonts w:ascii="Times New Roman" w:hAnsi="Times New Roman" w:cs="Times New Roman"/>
+        </w:rPr>
+      </w:pPr>
+      <w:r>
+        <w:rPr>
+          <w:rFonts w:ascii="Times New Roman" w:hAnsi="Times New Roman" w:cs="Times New Roman"/>
+        </w:rPr>
         <w:t>Evaluation of Results</w:t>
       </w:r>
     </w:p>
     <w:p>
       <w:pPr>
-        <w:pStyle w:val="Heading1"/>
-      </w:pPr>
-      <w:r>
+        <w:rPr>
+          <w:rFonts w:ascii="Times New Roman" w:hAnsi="Times New Roman" w:cs="Times New Roman"/>
+        </w:rPr>
+      </w:pPr>
+      <w:r>
+        <w:rPr>
+          <w:rFonts w:ascii="Times New Roman" w:hAnsi="Times New Roman" w:cs="Times New Roman"/>
+        </w:rPr>
         <w:t>Conclusion</w:t>
       </w:r>
     </w:p>
     <w:p>
       <w:pPr>
-        <w:pStyle w:val="Heading1"/>
-      </w:pPr>
-      <w:r>
+        <w:rPr>
+          <w:rFonts w:ascii="Times New Roman" w:hAnsi="Times New Roman" w:cs="Times New Roman"/>
+        </w:rPr>
+      </w:pPr>
+      <w:r>
+        <w:rPr>
+          <w:rFonts w:ascii="Times New Roman" w:hAnsi="Times New Roman" w:cs="Times New Roman"/>
+        </w:rPr>
         <w:t>References (if applicable)</w:t>
       </w:r>
     </w:p>

--- a/ReportOutline.docx
+++ b/ReportOutline.docx
@@ -4,70 +4,60 @@
   <w:body>
     <w:p>
       <w:pPr>
-        <w:rPr>
-          <w:rFonts w:ascii="Times New Roman" w:hAnsi="Times New Roman" w:cs="Times New Roman"/>
-        </w:rPr>
-      </w:pPr>
-      <w:r>
-        <w:rPr>
-          <w:rFonts w:ascii="Times New Roman" w:hAnsi="Times New Roman" w:cs="Times New Roman"/>
-        </w:rPr>
-        <w:t xml:space="preserve">Course: </w:t>
-      </w:r>
-      <w:r>
-        <w:rPr>
-          <w:rFonts w:ascii="Times New Roman" w:hAnsi="Times New Roman" w:cs="Times New Roman"/>
-        </w:rPr>
-        <w:t>GDAA 1001 - Fundamentals of Geospatial Data Analytics</w:t>
-      </w:r>
-    </w:p>
-    <w:p>
-      <w:pPr>
-        <w:rPr>
-          <w:rFonts w:ascii="Times New Roman" w:hAnsi="Times New Roman" w:cs="Times New Roman"/>
-        </w:rPr>
-      </w:pPr>
-    </w:p>
-    <w:p>
-      <w:pPr>
-        <w:rPr>
-          <w:rFonts w:ascii="Times New Roman" w:hAnsi="Times New Roman" w:cs="Times New Roman"/>
-        </w:rPr>
-      </w:pPr>
-      <w:r>
-        <w:rPr>
-          <w:rFonts w:ascii="Times New Roman" w:hAnsi="Times New Roman" w:cs="Times New Roman"/>
-        </w:rPr>
-        <w:t xml:space="preserve">Determining Risk Factors for Injuries and Fatalities </w:t>
-      </w:r>
-      <w:proofErr w:type="gramStart"/>
-      <w:r>
-        <w:rPr>
-          <w:rFonts w:ascii="Times New Roman" w:hAnsi="Times New Roman" w:cs="Times New Roman"/>
-        </w:rPr>
-        <w:t>In</w:t>
-      </w:r>
-      <w:proofErr w:type="gramEnd"/>
-      <w:r>
-        <w:rPr>
-          <w:rFonts w:ascii="Times New Roman" w:hAnsi="Times New Roman" w:cs="Times New Roman"/>
-        </w:rPr>
-        <w:t xml:space="preserve"> Road Collisions </w:t>
-      </w:r>
-    </w:p>
-    <w:p>
-      <w:pPr>
-        <w:rPr>
-          <w:rFonts w:ascii="Times New Roman" w:hAnsi="Times New Roman" w:cs="Times New Roman"/>
-        </w:rPr>
-      </w:pPr>
-    </w:p>
-    <w:p>
-      <w:pPr>
-        <w:rPr>
-          <w:rFonts w:ascii="Times New Roman" w:hAnsi="Times New Roman" w:cs="Times New Roman"/>
-        </w:rPr>
-      </w:pPr>
+        <w:spacing w:line="480" w:lineRule="auto"/>
+        <w:jc w:val="center"/>
+        <w:rPr>
+          <w:rFonts w:ascii="Times New Roman" w:hAnsi="Times New Roman" w:cs="Times New Roman"/>
+        </w:rPr>
+      </w:pPr>
+    </w:p>
+    <w:p>
+      <w:pPr>
+        <w:spacing w:line="480" w:lineRule="auto"/>
+        <w:jc w:val="center"/>
+        <w:rPr>
+          <w:rFonts w:ascii="Times New Roman" w:hAnsi="Times New Roman" w:cs="Times New Roman"/>
+        </w:rPr>
+      </w:pPr>
+    </w:p>
+    <w:p>
+      <w:pPr>
+        <w:spacing w:line="480" w:lineRule="auto"/>
+        <w:jc w:val="center"/>
+        <w:rPr>
+          <w:rFonts w:ascii="Times New Roman" w:hAnsi="Times New Roman" w:cs="Times New Roman"/>
+        </w:rPr>
+      </w:pPr>
+    </w:p>
+    <w:p>
+      <w:pPr>
+        <w:spacing w:line="480" w:lineRule="auto"/>
+        <w:jc w:val="center"/>
+        <w:rPr>
+          <w:rFonts w:ascii="Times New Roman" w:hAnsi="Times New Roman" w:cs="Times New Roman"/>
+        </w:rPr>
+      </w:pPr>
+      <w:r>
+        <w:rPr>
+          <w:rFonts w:ascii="Times New Roman" w:hAnsi="Times New Roman" w:cs="Times New Roman"/>
+        </w:rPr>
+        <w:t>Project Title: Determining Risk Factors for Injuries and Fatalities in Canadian Road Collisions</w:t>
+      </w:r>
+    </w:p>
+    <w:p>
+      <w:pPr>
+        <w:spacing w:line="480" w:lineRule="auto"/>
+        <w:jc w:val="center"/>
+        <w:rPr>
+          <w:rFonts w:ascii="Times New Roman" w:hAnsi="Times New Roman" w:cs="Times New Roman"/>
+        </w:rPr>
+      </w:pPr>
+      <w:r>
+        <w:rPr>
+          <w:rFonts w:ascii="Times New Roman" w:hAnsi="Times New Roman" w:cs="Times New Roman"/>
+        </w:rPr>
+        <w:t xml:space="preserve">Contributors: </w:t>
+      </w:r>
       <w:r>
         <w:rPr>
           <w:rFonts w:ascii="Times New Roman" w:hAnsi="Times New Roman" w:cs="Times New Roman"/>
@@ -77,39 +67,54 @@
     </w:p>
     <w:p>
       <w:pPr>
-        <w:rPr>
-          <w:rFonts w:ascii="Times New Roman" w:hAnsi="Times New Roman" w:cs="Times New Roman"/>
-        </w:rPr>
-      </w:pPr>
-      <w:r>
-        <w:rPr>
-          <w:rFonts w:ascii="Times New Roman" w:hAnsi="Times New Roman" w:cs="Times New Roman"/>
-        </w:rPr>
-        <w:t>December 5</w:t>
-      </w:r>
-      <w:r>
-        <w:rPr>
-          <w:rFonts w:ascii="Times New Roman" w:hAnsi="Times New Roman" w:cs="Times New Roman"/>
-          <w:vertAlign w:val="superscript"/>
-        </w:rPr>
-        <w:t>th</w:t>
-      </w:r>
-      <w:r>
-        <w:rPr>
-          <w:rFonts w:ascii="Times New Roman" w:hAnsi="Times New Roman" w:cs="Times New Roman"/>
-        </w:rPr>
-        <w:t>, 2023</w:t>
-      </w:r>
-    </w:p>
-    <w:p>
-      <w:pPr>
-        <w:rPr>
-          <w:rFonts w:ascii="Times New Roman" w:hAnsi="Times New Roman" w:cs="Times New Roman"/>
-        </w:rPr>
-      </w:pPr>
-    </w:p>
-    <w:p>
-      <w:pPr>
+        <w:spacing w:line="480" w:lineRule="auto"/>
+        <w:jc w:val="center"/>
+        <w:rPr>
+          <w:rFonts w:ascii="Times New Roman" w:hAnsi="Times New Roman" w:cs="Times New Roman"/>
+        </w:rPr>
+      </w:pPr>
+      <w:r>
+        <w:rPr>
+          <w:rFonts w:ascii="Times New Roman" w:hAnsi="Times New Roman" w:cs="Times New Roman"/>
+        </w:rPr>
+        <w:t>Date: December 5th, 2023</w:t>
+      </w:r>
+    </w:p>
+    <w:p>
+      <w:pPr>
+        <w:spacing w:line="480" w:lineRule="auto"/>
+        <w:jc w:val="center"/>
+        <w:rPr>
+          <w:rFonts w:ascii="Times New Roman" w:hAnsi="Times New Roman" w:cs="Times New Roman"/>
+        </w:rPr>
+      </w:pPr>
+      <w:r>
+        <w:rPr>
+          <w:rFonts w:ascii="Times New Roman" w:hAnsi="Times New Roman" w:cs="Times New Roman"/>
+        </w:rPr>
+        <w:t>Course Code: GDAA 1001</w:t>
+      </w:r>
+    </w:p>
+    <w:p>
+      <w:pPr>
+        <w:spacing w:line="480" w:lineRule="auto"/>
+        <w:jc w:val="center"/>
+        <w:rPr>
+          <w:rFonts w:ascii="Times New Roman" w:hAnsi="Times New Roman" w:cs="Times New Roman"/>
+        </w:rPr>
+      </w:pPr>
+    </w:p>
+    <w:p>
+      <w:pPr>
+        <w:spacing w:line="480" w:lineRule="auto"/>
+        <w:rPr>
+          <w:rFonts w:ascii="Times New Roman" w:hAnsi="Times New Roman" w:cs="Times New Roman"/>
+        </w:rPr>
+      </w:pPr>
+    </w:p>
+    <w:p>
+      <w:pPr>
+        <w:spacing w:line="480" w:lineRule="auto"/>
         <w:rPr>
           <w:rFonts w:ascii="Times New Roman" w:eastAsiaTheme="majorEastAsia" w:hAnsi="Times New Roman" w:cs="Times New Roman"/>
         </w:rPr>
@@ -206,6 +211,7 @@
     </w:p>
     <w:p>
       <w:pPr>
+        <w:jc w:val="center"/>
         <w:rPr>
           <w:rFonts w:ascii="Times New Roman" w:hAnsi="Times New Roman" w:cs="Times New Roman"/>
           <w:b/>
@@ -219,71 +225,120 @@
           <w:bCs/>
         </w:rPr>
         <w:lastRenderedPageBreak/>
-        <w:t xml:space="preserve">Data Preparation </w:t>
-      </w:r>
-    </w:p>
-    <w:p>
-      <w:pPr>
-        <w:rPr>
-          <w:rFonts w:ascii="Times New Roman" w:hAnsi="Times New Roman" w:cs="Times New Roman"/>
-        </w:rPr>
-      </w:pPr>
-      <w:r>
-        <w:rPr>
-          <w:rFonts w:ascii="Times New Roman" w:hAnsi="Times New Roman" w:cs="Times New Roman"/>
-        </w:rPr>
-        <w:t xml:space="preserve">The data utilized was retrieved from the </w:t>
-      </w:r>
-      <w:r>
-        <w:rPr>
-          <w:rFonts w:ascii="Times New Roman" w:hAnsi="Times New Roman" w:cs="Times New Roman"/>
-        </w:rPr>
-        <w:t>National Collision Database (NCDB)</w:t>
-      </w:r>
-      <w:r>
-        <w:rPr>
-          <w:rFonts w:ascii="Times New Roman" w:hAnsi="Times New Roman" w:cs="Times New Roman"/>
-        </w:rPr>
-        <w:t xml:space="preserve">. </w:t>
-      </w:r>
-      <w:r>
-        <w:rPr>
-          <w:rFonts w:ascii="Times New Roman" w:hAnsi="Times New Roman" w:cs="Times New Roman"/>
-        </w:rPr>
-        <w:t xml:space="preserve">This dataset encompasses a range of categorical variables, including the month, weekday, and hour of collisions, the number of vehicles involved, road type (intersection, passing lane, bridge, etc.), and weather conditions, among 18 others. </w:t>
-      </w:r>
-      <w:proofErr w:type="gramStart"/>
-      <w:r>
-        <w:rPr>
-          <w:rFonts w:ascii="Times New Roman" w:hAnsi="Times New Roman" w:cs="Times New Roman"/>
-        </w:rPr>
-        <w:t>It's</w:t>
-      </w:r>
-      <w:proofErr w:type="gramEnd"/>
-      <w:r>
-        <w:rPr>
-          <w:rFonts w:ascii="Times New Roman" w:hAnsi="Times New Roman" w:cs="Times New Roman"/>
-        </w:rPr>
-        <w:t xml:space="preserve"> important to note that many variables include extra categories accounting for unknown or missing data, which required careful handling.</w:t>
-      </w:r>
+        <w:t>Data Preparation</w:t>
+      </w:r>
+    </w:p>
+    <w:p>
+      <w:pPr>
+        <w:rPr>
+          <w:rFonts w:ascii="Times New Roman" w:hAnsi="Times New Roman" w:cs="Times New Roman"/>
+        </w:rPr>
+      </w:pPr>
+      <w:r>
+        <w:rPr>
+          <w:rFonts w:ascii="Times New Roman" w:hAnsi="Times New Roman" w:cs="Times New Roman"/>
+        </w:rPr>
+        <w:t>Our team embarked on identifying a suitable dataset aligning with the project's objectives: to analyze road collision data in Canada to unveil risk factors associated with injuries and fatalities. We sourced the dataset from National Collision Database (NCDB), ensuring it met the outlined criteria of containing over 100 observations and at least 5 predictor variables, excluding redundant columns such as IDs and geometry.</w:t>
+      </w:r>
+      <w:bookmarkStart w:id="0" w:name="_Hlk152073931"/>
       <w:r>
         <w:rPr>
           <w:rFonts w:ascii="Times New Roman" w:hAnsi="Times New Roman" w:cs="Times New Roman"/>
         </w:rPr>
         <w:t xml:space="preserve"> </w:t>
       </w:r>
-    </w:p>
-    <w:p>
-      <w:pPr>
-        <w:rPr>
-          <w:rFonts w:ascii="Times New Roman" w:hAnsi="Times New Roman" w:cs="Times New Roman"/>
-        </w:rPr>
-      </w:pPr>
-      <w:r>
-        <w:rPr>
-          <w:rFonts w:ascii="Times New Roman" w:hAnsi="Times New Roman" w:cs="Times New Roman"/>
-        </w:rPr>
-        <w:t>Our dataset initially comprised 272,301 observations and 23 variables. To ensure the integrity of our analysis, we judiciously removed all observations containing unknown or missing values. Subsequently, six columns deemed irrelevant for machine learning were excluded, including the redundant 'year 2019,' three columns containing unique collision identifiers, a duplicate of the target variable denoting collision severity, and a column detailing protective clothing and safety devices, largely populated with missing values. This meticulous curation resulted in a refined dataset, now comprising 17 columns and 167,803 observations, poised for robust machine learning model development and analysis.</w:t>
+      <w:bookmarkEnd w:id="0"/>
+      <w:r>
+        <w:rPr>
+          <w:rFonts w:ascii="Times New Roman" w:hAnsi="Times New Roman" w:cs="Times New Roman"/>
+        </w:rPr>
+        <w:t>This dataset encompasses a range of categorical variables, including the month, weekday, and hour of collisions, the number of vehicles involved, road type (intersection, passing lane, bridge, etc.), and weather conditions, among 18 others. It's important to note that many variables include extra categories accounting for unknown or missing data, which required careful handling.</w:t>
+      </w:r>
+      <w:r>
+        <w:rPr>
+          <w:rFonts w:ascii="Times New Roman" w:hAnsi="Times New Roman" w:cs="Times New Roman"/>
+        </w:rPr>
+        <w:t xml:space="preserve"> </w:t>
+      </w:r>
+    </w:p>
+    <w:p>
+      <w:pPr>
+        <w:rPr>
+          <w:rFonts w:ascii="Times New Roman" w:hAnsi="Times New Roman" w:cs="Times New Roman"/>
+        </w:rPr>
+      </w:pPr>
+      <w:r>
+        <w:rPr>
+          <w:rFonts w:ascii="Times New Roman" w:hAnsi="Times New Roman" w:cs="Times New Roman"/>
+        </w:rPr>
+        <w:t xml:space="preserve">Using R, </w:t>
+      </w:r>
+      <w:r>
+        <w:rPr>
+          <w:rFonts w:ascii="Times New Roman" w:hAnsi="Times New Roman" w:cs="Times New Roman"/>
+        </w:rPr>
+        <w:t xml:space="preserve">we imported the </w:t>
+      </w:r>
+      <w:r>
+        <w:rPr>
+          <w:rFonts w:ascii="Times New Roman" w:hAnsi="Times New Roman" w:cs="Times New Roman"/>
+        </w:rPr>
+        <w:t xml:space="preserve">collision </w:t>
+      </w:r>
+      <w:r>
+        <w:rPr>
+          <w:rFonts w:ascii="Times New Roman" w:hAnsi="Times New Roman" w:cs="Times New Roman"/>
+        </w:rPr>
+        <w:t xml:space="preserve">dataset, </w:t>
+      </w:r>
+      <w:r>
+        <w:rPr>
+          <w:rFonts w:ascii="Times New Roman" w:hAnsi="Times New Roman" w:cs="Times New Roman"/>
+        </w:rPr>
+        <w:t>and conducted</w:t>
+      </w:r>
+      <w:r>
+        <w:rPr>
+          <w:rFonts w:ascii="Times New Roman" w:hAnsi="Times New Roman" w:cs="Times New Roman"/>
+        </w:rPr>
+        <w:t xml:space="preserve"> an initial assessment to understand its structure, identify variables, and assess data quality. This preliminary step involved scrutinizing for missing values, redundant columns, and potential data cleaning requirements.</w:t>
+      </w:r>
+      <w:r>
+        <w:rPr>
+          <w:rFonts w:ascii="Times New Roman" w:hAnsi="Times New Roman" w:cs="Times New Roman"/>
+        </w:rPr>
+        <w:t xml:space="preserve"> </w:t>
+      </w:r>
+      <w:r>
+        <w:rPr>
+          <w:rFonts w:ascii="Times New Roman" w:hAnsi="Times New Roman" w:cs="Times New Roman"/>
+        </w:rPr>
+        <w:t xml:space="preserve">Our dataset initially comprised 272,301 observations and 23 variables. </w:t>
+      </w:r>
+    </w:p>
+    <w:p>
+      <w:pPr>
+        <w:rPr>
+          <w:rFonts w:ascii="Times New Roman" w:hAnsi="Times New Roman" w:cs="Times New Roman"/>
+        </w:rPr>
+      </w:pPr>
+      <w:r>
+        <w:rPr>
+          <w:rFonts w:ascii="Times New Roman" w:hAnsi="Times New Roman" w:cs="Times New Roman"/>
+        </w:rPr>
+        <w:t>The data cleaning process involved several tasks determined by the analysis conducted.</w:t>
+      </w:r>
+      <w:r>
+        <w:rPr>
+          <w:rFonts w:ascii="Times New Roman" w:hAnsi="Times New Roman" w:cs="Times New Roman"/>
+        </w:rPr>
+        <w:t xml:space="preserve"> In order to</w:t>
+      </w:r>
+      <w:r>
+        <w:rPr>
+          <w:rFonts w:ascii="Times New Roman" w:hAnsi="Times New Roman" w:cs="Times New Roman"/>
+        </w:rPr>
+        <w:t xml:space="preserve"> ensure the integrity of our analysis, we judiciously removed all observations containing unknown or missing values. Subsequently, six columns deemed irrelevant for machine learning were excluded, including the redundant 'year 2019,' three columns containing unique collision identifiers, a duplicate of the target variable denoting collision severity, and a column detailing protective clothing and safety devices, largely populated with missing values. This meticulous curation resulted in a refined dataset, now comprising 17 columns and 167,803 observations, poised for robust machine learning model development and analysis.</w:t>
       </w:r>
     </w:p>
     <w:p>
@@ -301,9 +356,8 @@
       <w:r>
         <w:rPr>
           <w:rFonts w:ascii="Times New Roman" w:hAnsi="Times New Roman" w:cs="Times New Roman"/>
-          <w:highlight w:val="red"/>
-        </w:rPr>
-        <w:t>new</w:t>
+        </w:rPr>
+        <w:t>updated</w:t>
       </w:r>
       <w:r>
         <w:rPr>
@@ -322,21 +376,7 @@
         <w:rPr>
           <w:rFonts w:ascii="Times New Roman" w:hAnsi="Times New Roman" w:cs="Times New Roman"/>
         </w:rPr>
-        <w:t>The '</w:t>
-      </w:r>
-      <w:proofErr w:type="spellStart"/>
-      <w:r>
-        <w:rPr>
-          <w:rFonts w:ascii="Times New Roman" w:hAnsi="Times New Roman" w:cs="Times New Roman"/>
-        </w:rPr>
-        <w:t>numCars</w:t>
-      </w:r>
-      <w:proofErr w:type="spellEnd"/>
-      <w:r>
-        <w:rPr>
-          <w:rFonts w:ascii="Times New Roman" w:hAnsi="Times New Roman" w:cs="Times New Roman"/>
-        </w:rPr>
-        <w:t>' column was created by categorizing the 'C_CONF' variable based on collision configurations, distinguishing between single-vehicle incidents and various two-vehicle scenarios. Conversion of several columns into factor types was conducted to enable categorical analysis, including 'P_ISEV' (Injury Severity), 'C_MNTH' (Month), 'C_WDAY' (Weekday), and others deemed vital for categorical assessment.</w:t>
+        <w:t>The 'numCars' column was created by categorizing the 'C_CONF' variable based on collision configurations, distinguishing between single-vehicle incidents and various two-vehicle scenarios. Conversion of several columns into factor types was conducted to enable categorical analysis, including 'P_ISEV' (Injury Severity), 'C_MNTH' (Month), 'C_WDAY' (Weekday), and others deemed vital for categorical assessment.</w:t>
       </w:r>
     </w:p>
     <w:p>
@@ -364,17 +404,24 @@
         </w:rPr>
         <w:t>Subsequently, the categorical variables were grouped, optimizing the dataset for analysis and model development. Moreover, a subset of 5000 rows was randomly sampled from the prepared dataset to facilitate manageable yet representative analyses</w:t>
       </w:r>
-    </w:p>
-    <w:p>
-      <w:pPr>
-        <w:rPr>
-          <w:rFonts w:ascii="Times New Roman" w:hAnsi="Times New Roman" w:cs="Times New Roman"/>
-        </w:rPr>
-      </w:pPr>
-      <w:r>
-        <w:rPr>
-          <w:rFonts w:ascii="Times New Roman" w:hAnsi="Times New Roman" w:cs="Times New Roman"/>
-        </w:rPr>
+      <w:r>
+        <w:rPr>
+          <w:rFonts w:ascii="Times New Roman" w:hAnsi="Times New Roman" w:cs="Times New Roman"/>
+        </w:rPr>
+        <w:t>.</w:t>
+      </w:r>
+    </w:p>
+    <w:p>
+      <w:pPr>
+        <w:rPr>
+          <w:rFonts w:ascii="Times New Roman" w:hAnsi="Times New Roman" w:cs="Times New Roman"/>
+        </w:rPr>
+      </w:pPr>
+      <w:r>
+        <w:rPr>
+          <w:rFonts w:ascii="Times New Roman" w:hAnsi="Times New Roman" w:cs="Times New Roman"/>
+        </w:rPr>
+        <w:lastRenderedPageBreak/>
         <w:t>This rigorous data preparation process resulted in a refined dataset poised for in-depth analysis, machine learning modeling, and exploration of risk factors associated with injuries and fatalities in road collisions within Canada's 2019 national collision data.</w:t>
       </w:r>
     </w:p>
@@ -405,136 +452,6 @@
           <w:rFonts w:ascii="Times New Roman" w:hAnsi="Times New Roman" w:cs="Times New Roman"/>
         </w:rPr>
       </w:pPr>
-    </w:p>
-    <w:p>
-      <w:pPr>
-        <w:rPr>
-          <w:rFonts w:ascii="Times New Roman" w:hAnsi="Times New Roman" w:cs="Times New Roman"/>
-        </w:rPr>
-      </w:pPr>
-    </w:p>
-    <w:p>
-      <w:pPr>
-        <w:rPr>
-          <w:rFonts w:ascii="Times New Roman" w:hAnsi="Times New Roman" w:cs="Times New Roman"/>
-          <w:color w:val="FF0000"/>
-        </w:rPr>
-      </w:pPr>
-      <w:r>
-        <w:rPr>
-          <w:rFonts w:ascii="Times New Roman" w:hAnsi="Times New Roman" w:cs="Times New Roman"/>
-          <w:color w:val="FF0000"/>
-        </w:rPr>
-        <w:lastRenderedPageBreak/>
-        <w:t>tidying (i.e., pivoting)</w:t>
-      </w:r>
-    </w:p>
-    <w:p>
-      <w:pPr>
-        <w:rPr>
-          <w:rFonts w:ascii="Times New Roman" w:hAnsi="Times New Roman" w:cs="Times New Roman"/>
-          <w:color w:val="FF0000"/>
-        </w:rPr>
-      </w:pPr>
-      <w:r>
-        <w:rPr>
-          <w:rFonts w:ascii="Times New Roman" w:hAnsi="Times New Roman" w:cs="Times New Roman"/>
-          <w:color w:val="FF0000"/>
-        </w:rPr>
-        <w:t>trimming outliers (if necessary)</w:t>
-      </w:r>
-    </w:p>
-    <w:p>
-      <w:pPr>
-        <w:rPr>
-          <w:rFonts w:ascii="Times New Roman" w:hAnsi="Times New Roman" w:cs="Times New Roman"/>
-          <w:color w:val="FF0000"/>
-        </w:rPr>
-      </w:pPr>
-      <w:r>
-        <w:rPr>
-          <w:rFonts w:ascii="Times New Roman" w:hAnsi="Times New Roman" w:cs="Times New Roman"/>
-          <w:color w:val="FF0000"/>
-        </w:rPr>
-        <w:t>normalizing or standardizing data (if necessary)</w:t>
-      </w:r>
-    </w:p>
-    <w:p>
-      <w:pPr>
-        <w:rPr>
-          <w:rFonts w:ascii="Times New Roman" w:hAnsi="Times New Roman" w:cs="Times New Roman"/>
-          <w:color w:val="FF0000"/>
-        </w:rPr>
-      </w:pPr>
-      <w:r>
-        <w:rPr>
-          <w:rFonts w:ascii="Times New Roman" w:hAnsi="Times New Roman" w:cs="Times New Roman"/>
-          <w:color w:val="FF0000"/>
-        </w:rPr>
-        <w:t xml:space="preserve">dataset </w:t>
-      </w:r>
-      <w:proofErr w:type="spellStart"/>
-      <w:r>
-        <w:rPr>
-          <w:rFonts w:ascii="Times New Roman" w:hAnsi="Times New Roman" w:cs="Times New Roman"/>
-          <w:color w:val="FF0000"/>
-        </w:rPr>
-        <w:t>subsetting</w:t>
-      </w:r>
-      <w:proofErr w:type="spellEnd"/>
-      <w:r>
-        <w:rPr>
-          <w:rFonts w:ascii="Times New Roman" w:hAnsi="Times New Roman" w:cs="Times New Roman"/>
-          <w:color w:val="FF0000"/>
-        </w:rPr>
-        <w:t xml:space="preserve"> (rows or columns)</w:t>
-      </w:r>
-    </w:p>
-    <w:p>
-      <w:pPr>
-        <w:rPr>
-          <w:rFonts w:ascii="Times New Roman" w:hAnsi="Times New Roman" w:cs="Times New Roman"/>
-          <w:color w:val="FF0000"/>
-        </w:rPr>
-      </w:pPr>
-      <w:r>
-        <w:rPr>
-          <w:rFonts w:ascii="Times New Roman" w:hAnsi="Times New Roman" w:cs="Times New Roman"/>
-          <w:color w:val="FF0000"/>
-        </w:rPr>
-        <w:t xml:space="preserve">handling of missing data (imputation or </w:t>
-      </w:r>
-      <w:proofErr w:type="spellStart"/>
-      <w:r>
-        <w:rPr>
-          <w:rFonts w:ascii="Times New Roman" w:hAnsi="Times New Roman" w:cs="Times New Roman"/>
-          <w:color w:val="FF0000"/>
-        </w:rPr>
-        <w:t>subsetting</w:t>
-      </w:r>
-      <w:proofErr w:type="spellEnd"/>
-      <w:r>
-        <w:rPr>
-          <w:rFonts w:ascii="Times New Roman" w:hAnsi="Times New Roman" w:cs="Times New Roman"/>
-          <w:color w:val="FF0000"/>
-        </w:rPr>
-        <w:t>)</w:t>
-      </w:r>
-    </w:p>
-    <w:p>
-      <w:pPr>
-        <w:rPr>
-          <w:rFonts w:ascii="Times New Roman" w:hAnsi="Times New Roman" w:cs="Times New Roman"/>
-          <w:color w:val="FF0000"/>
-        </w:rPr>
-      </w:pPr>
-      <w:r>
-        <w:rPr>
-          <w:rFonts w:ascii="Times New Roman" w:hAnsi="Times New Roman" w:cs="Times New Roman"/>
-          <w:color w:val="FF0000"/>
-        </w:rPr>
-        <w:t>deriving new variables (e.g., making count-based data relative, if applicable)</w:t>
-      </w:r>
     </w:p>
     <w:p>
       <w:pPr>
